--- a/flowchart/output/demo.docx
+++ b/flowchart/output/demo.docx
@@ -14,7 +14,7 @@
       <w:r>
         <w:drawing>
           <wp:inline xmlns:a="http://schemas.openxmlformats.org/drawingml/2006/main" xmlns:pic="http://schemas.openxmlformats.org/drawingml/2006/picture">
-            <wp:extent cx="1143000" cy="2032000"/>
+            <wp:extent cx="1229868" cy="480060"/>
             <wp:docPr id="1" name="Picture 1"/>
             <wp:cNvGraphicFramePr>
               <a:graphicFrameLocks noChangeAspect="1"/>
@@ -23,7 +23,7 @@
               <a:graphicData uri="http://schemas.openxmlformats.org/drawingml/2006/picture">
                 <pic:pic>
                   <pic:nvPicPr>
-                    <pic:cNvPr id="0" name="output.jpg"/>
+                    <pic:cNvPr id="0" name="000000001.jpg"/>
                     <pic:cNvPicPr/>
                   </pic:nvPicPr>
                   <pic:blipFill>
@@ -35,7 +35,300 @@
                   <pic:spPr>
                     <a:xfrm>
                       <a:off x="0" y="0"/>
-                      <a:ext cx="1143000" cy="2032000"/>
+                      <a:ext cx="1229868" cy="480060"/>
+                    </a:xfrm>
+                    <a:prstGeom prst="rect"/>
+                  </pic:spPr>
+                </pic:pic>
+              </a:graphicData>
+            </a:graphic>
+          </wp:inline>
+        </w:drawing>
+      </w:r>
+    </w:p>
+    <w:p>
+      <w:r>
+        <w:t xml:space="preserve">		</w:t>
+        <w:drawing>
+          <wp:inline xmlns:a="http://schemas.openxmlformats.org/drawingml/2006/main" xmlns:pic="http://schemas.openxmlformats.org/drawingml/2006/picture">
+            <wp:extent cx="59436" cy="160020"/>
+            <wp:docPr id="2" name="Picture 2"/>
+            <wp:cNvGraphicFramePr>
+              <a:graphicFrameLocks noChangeAspect="1"/>
+            </wp:cNvGraphicFramePr>
+            <a:graphic>
+              <a:graphicData uri="http://schemas.openxmlformats.org/drawingml/2006/picture">
+                <pic:pic>
+                  <pic:nvPicPr>
+                    <pic:cNvPr id="0" name="00000001.jpg"/>
+                    <pic:cNvPicPr/>
+                  </pic:nvPicPr>
+                  <pic:blipFill>
+                    <a:blip r:embed="rId10"/>
+                    <a:stretch>
+                      <a:fillRect/>
+                    </a:stretch>
+                  </pic:blipFill>
+                  <pic:spPr>
+                    <a:xfrm>
+                      <a:off x="0" y="0"/>
+                      <a:ext cx="59436" cy="160020"/>
+                    </a:xfrm>
+                    <a:prstGeom prst="rect"/>
+                  </pic:spPr>
+                </pic:pic>
+              </a:graphicData>
+            </a:graphic>
+          </wp:inline>
+        </w:drawing>
+      </w:r>
+    </w:p>
+    <w:p>
+      <w:r>
+        <w:drawing>
+          <wp:inline xmlns:a="http://schemas.openxmlformats.org/drawingml/2006/main" xmlns:pic="http://schemas.openxmlformats.org/drawingml/2006/picture">
+            <wp:extent cx="1536192" cy="365760"/>
+            <wp:docPr id="3" name="Picture 3"/>
+            <wp:cNvGraphicFramePr>
+              <a:graphicFrameLocks noChangeAspect="1"/>
+            </wp:cNvGraphicFramePr>
+            <a:graphic>
+              <a:graphicData uri="http://schemas.openxmlformats.org/drawingml/2006/picture">
+                <pic:pic>
+                  <pic:nvPicPr>
+                    <pic:cNvPr id="0" name="0000001.jpg"/>
+                    <pic:cNvPicPr/>
+                  </pic:nvPicPr>
+                  <pic:blipFill>
+                    <a:blip r:embed="rId11"/>
+                    <a:stretch>
+                      <a:fillRect/>
+                    </a:stretch>
+                  </pic:blipFill>
+                  <pic:spPr>
+                    <a:xfrm>
+                      <a:off x="0" y="0"/>
+                      <a:ext cx="1536192" cy="365760"/>
+                    </a:xfrm>
+                    <a:prstGeom prst="rect"/>
+                  </pic:spPr>
+                </pic:pic>
+              </a:graphicData>
+            </a:graphic>
+          </wp:inline>
+        </w:drawing>
+      </w:r>
+    </w:p>
+    <w:p>
+      <w:r>
+        <w:t xml:space="preserve">		</w:t>
+        <w:drawing>
+          <wp:inline xmlns:a="http://schemas.openxmlformats.org/drawingml/2006/main" xmlns:pic="http://schemas.openxmlformats.org/drawingml/2006/picture">
+            <wp:extent cx="91440" cy="256032"/>
+            <wp:docPr id="4" name="Picture 4"/>
+            <wp:cNvGraphicFramePr>
+              <a:graphicFrameLocks noChangeAspect="1"/>
+            </wp:cNvGraphicFramePr>
+            <a:graphic>
+              <a:graphicData uri="http://schemas.openxmlformats.org/drawingml/2006/picture">
+                <pic:pic>
+                  <pic:nvPicPr>
+                    <pic:cNvPr id="0" name="000001.jpg"/>
+                    <pic:cNvPicPr/>
+                  </pic:nvPicPr>
+                  <pic:blipFill>
+                    <a:blip r:embed="rId12"/>
+                    <a:stretch>
+                      <a:fillRect/>
+                    </a:stretch>
+                  </pic:blipFill>
+                  <pic:spPr>
+                    <a:xfrm>
+                      <a:off x="0" y="0"/>
+                      <a:ext cx="91440" cy="256032"/>
+                    </a:xfrm>
+                    <a:prstGeom prst="rect"/>
+                  </pic:spPr>
+                </pic:pic>
+              </a:graphicData>
+            </a:graphic>
+          </wp:inline>
+        </w:drawing>
+      </w:r>
+    </w:p>
+    <w:p>
+      <w:r>
+        <w:drawing>
+          <wp:inline xmlns:a="http://schemas.openxmlformats.org/drawingml/2006/main" xmlns:pic="http://schemas.openxmlformats.org/drawingml/2006/picture">
+            <wp:extent cx="1714500" cy="402336"/>
+            <wp:docPr id="5" name="Picture 5"/>
+            <wp:cNvGraphicFramePr>
+              <a:graphicFrameLocks noChangeAspect="1"/>
+            </wp:cNvGraphicFramePr>
+            <a:graphic>
+              <a:graphicData uri="http://schemas.openxmlformats.org/drawingml/2006/picture">
+                <pic:pic>
+                  <pic:nvPicPr>
+                    <pic:cNvPr id="0" name="00001.jpg"/>
+                    <pic:cNvPicPr/>
+                  </pic:nvPicPr>
+                  <pic:blipFill>
+                    <a:blip r:embed="rId13"/>
+                    <a:stretch>
+                      <a:fillRect/>
+                    </a:stretch>
+                  </pic:blipFill>
+                  <pic:spPr>
+                    <a:xfrm>
+                      <a:off x="0" y="0"/>
+                      <a:ext cx="1714500" cy="402336"/>
+                    </a:xfrm>
+                    <a:prstGeom prst="rect"/>
+                  </pic:spPr>
+                </pic:pic>
+              </a:graphicData>
+            </a:graphic>
+          </wp:inline>
+        </w:drawing>
+      </w:r>
+    </w:p>
+    <w:p>
+      <w:r>
+        <w:t xml:space="preserve">		</w:t>
+        <w:drawing>
+          <wp:inline xmlns:a="http://schemas.openxmlformats.org/drawingml/2006/main" xmlns:pic="http://schemas.openxmlformats.org/drawingml/2006/picture">
+            <wp:extent cx="59436" cy="150876"/>
+            <wp:docPr id="6" name="Picture 6"/>
+            <wp:cNvGraphicFramePr>
+              <a:graphicFrameLocks noChangeAspect="1"/>
+            </wp:cNvGraphicFramePr>
+            <a:graphic>
+              <a:graphicData uri="http://schemas.openxmlformats.org/drawingml/2006/picture">
+                <pic:pic>
+                  <pic:nvPicPr>
+                    <pic:cNvPr id="0" name="0001.jpg"/>
+                    <pic:cNvPicPr/>
+                  </pic:nvPicPr>
+                  <pic:blipFill>
+                    <a:blip r:embed="rId14"/>
+                    <a:stretch>
+                      <a:fillRect/>
+                    </a:stretch>
+                  </pic:blipFill>
+                  <pic:spPr>
+                    <a:xfrm>
+                      <a:off x="0" y="0"/>
+                      <a:ext cx="59436" cy="150876"/>
+                    </a:xfrm>
+                    <a:prstGeom prst="rect"/>
+                  </pic:spPr>
+                </pic:pic>
+              </a:graphicData>
+            </a:graphic>
+          </wp:inline>
+        </w:drawing>
+      </w:r>
+    </w:p>
+    <w:p>
+      <w:r>
+        <w:t xml:space="preserve">	</w:t>
+        <w:drawing>
+          <wp:inline xmlns:a="http://schemas.openxmlformats.org/drawingml/2006/main" xmlns:pic="http://schemas.openxmlformats.org/drawingml/2006/picture">
+            <wp:extent cx="800100" cy="713232"/>
+            <wp:docPr id="7" name="Picture 7"/>
+            <wp:cNvGraphicFramePr>
+              <a:graphicFrameLocks noChangeAspect="1"/>
+            </wp:cNvGraphicFramePr>
+            <a:graphic>
+              <a:graphicData uri="http://schemas.openxmlformats.org/drawingml/2006/picture">
+                <pic:pic>
+                  <pic:nvPicPr>
+                    <pic:cNvPr id="0" name="001.jpg"/>
+                    <pic:cNvPicPr/>
+                  </pic:nvPicPr>
+                  <pic:blipFill>
+                    <a:blip r:embed="rId15"/>
+                    <a:stretch>
+                      <a:fillRect/>
+                    </a:stretch>
+                  </pic:blipFill>
+                  <pic:spPr>
+                    <a:xfrm>
+                      <a:off x="0" y="0"/>
+                      <a:ext cx="800100" cy="713232"/>
+                    </a:xfrm>
+                    <a:prstGeom prst="rect"/>
+                  </pic:spPr>
+                </pic:pic>
+              </a:graphicData>
+            </a:graphic>
+          </wp:inline>
+        </w:drawing>
+      </w:r>
+    </w:p>
+    <w:p>
+      <w:r>
+        <w:t xml:space="preserve">		</w:t>
+        <w:drawing>
+          <wp:inline xmlns:a="http://schemas.openxmlformats.org/drawingml/2006/main" xmlns:pic="http://schemas.openxmlformats.org/drawingml/2006/picture">
+            <wp:extent cx="86868" cy="256032"/>
+            <wp:docPr id="8" name="Picture 8"/>
+            <wp:cNvGraphicFramePr>
+              <a:graphicFrameLocks noChangeAspect="1"/>
+            </wp:cNvGraphicFramePr>
+            <a:graphic>
+              <a:graphicData uri="http://schemas.openxmlformats.org/drawingml/2006/picture">
+                <pic:pic>
+                  <pic:nvPicPr>
+                    <pic:cNvPr id="0" name="01.jpg"/>
+                    <pic:cNvPicPr/>
+                  </pic:nvPicPr>
+                  <pic:blipFill>
+                    <a:blip r:embed="rId16"/>
+                    <a:stretch>
+                      <a:fillRect/>
+                    </a:stretch>
+                  </pic:blipFill>
+                  <pic:spPr>
+                    <a:xfrm>
+                      <a:off x="0" y="0"/>
+                      <a:ext cx="86868" cy="256032"/>
+                    </a:xfrm>
+                    <a:prstGeom prst="rect"/>
+                  </pic:spPr>
+                </pic:pic>
+              </a:graphicData>
+            </a:graphic>
+          </wp:inline>
+        </w:drawing>
+      </w:r>
+    </w:p>
+    <w:p>
+      <w:r>
+        <w:drawing>
+          <wp:inline xmlns:a="http://schemas.openxmlformats.org/drawingml/2006/main" xmlns:pic="http://schemas.openxmlformats.org/drawingml/2006/picture">
+            <wp:extent cx="1636776" cy="461772"/>
+            <wp:docPr id="9" name="Picture 9"/>
+            <wp:cNvGraphicFramePr>
+              <a:graphicFrameLocks noChangeAspect="1"/>
+            </wp:cNvGraphicFramePr>
+            <a:graphic>
+              <a:graphicData uri="http://schemas.openxmlformats.org/drawingml/2006/picture">
+                <pic:pic>
+                  <pic:nvPicPr>
+                    <pic:cNvPr id="0" name="1.jpg"/>
+                    <pic:cNvPicPr/>
+                  </pic:nvPicPr>
+                  <pic:blipFill>
+                    <a:blip r:embed="rId17"/>
+                    <a:stretch>
+                      <a:fillRect/>
+                    </a:stretch>
+                  </pic:blipFill>
+                  <pic:spPr>
+                    <a:xfrm>
+                      <a:off x="0" y="0"/>
+                      <a:ext cx="1636776" cy="461772"/>
                     </a:xfrm>
                     <a:prstGeom prst="rect"/>
                   </pic:spPr>
